--- a/ai_11/taras_dakh/Epic3/epic_3_practice_and_labs_report_taras_dakh.docx
+++ b/ai_11/taras_dakh/Epic3/epic_3_practice_and_labs_report_taras_dakh.docx
@@ -50,43 +50,22 @@
       </w:pPr>
       <w:r>
         <w:rPr>
-          <w:rFonts w:ascii="Times New Roman" w:eastAsia="Times New Roman" w:hAnsi="Times New Roman" w:cs="Times New Roman"/>
-          <w:sz w:val="28"/>
-          <w:szCs w:val="28"/>
-        </w:rPr>
-        <w:t>Кафедра систем штучного інтелекту</w:t>
-      </w:r>
-    </w:p>
-    <w:p>
-      <w:pPr>
-        <w:rPr>
-          <w:rFonts w:ascii="Times New Roman" w:eastAsia="Times New Roman" w:hAnsi="Times New Roman" w:cs="Times New Roman"/>
-        </w:rPr>
-      </w:pPr>
-    </w:p>
-    <w:p>
-      <w:pPr>
-        <w:rPr>
-          <w:rFonts w:ascii="Times New Roman" w:eastAsia="Times New Roman" w:hAnsi="Times New Roman" w:cs="Times New Roman"/>
-        </w:rPr>
-      </w:pPr>
-    </w:p>
-    <w:p>
-      <w:pPr>
-        <w:keepNext/>
-        <w:jc w:val="center"/>
-      </w:pPr>
-      <w:r>
-        <w:rPr>
           <w:noProof/>
-          <w:color w:val="000000"/>
           <w:bdr w:val="none" w:sz="0" w:space="0" w:color="auto" w:frame="1"/>
         </w:rPr>
         <w:drawing>
-          <wp:inline distT="0" distB="0" distL="0" distR="0" wp14:anchorId="344BB68B" wp14:editId="79D3E8F3">
-            <wp:extent cx="2648585" cy="2522220"/>
+          <wp:anchor distT="0" distB="0" distL="114300" distR="114300" simplePos="0" relativeHeight="251661312" behindDoc="0" locked="0" layoutInCell="1" allowOverlap="1" wp14:anchorId="39384696" wp14:editId="61CA2321">
+            <wp:simplePos x="0" y="0"/>
+            <wp:positionH relativeFrom="column">
+              <wp:posOffset>1794510</wp:posOffset>
+            </wp:positionH>
+            <wp:positionV relativeFrom="paragraph">
+              <wp:posOffset>399415</wp:posOffset>
+            </wp:positionV>
+            <wp:extent cx="2712720" cy="2575560"/>
             <wp:effectExtent l="0" t="0" r="0" b="0"/>
-            <wp:docPr id="847997122" name="Рисунок 1"/>
+            <wp:wrapTopAndBottom/>
+            <wp:docPr id="5" name="Рисунок 5" descr="A blue and white logo&#10;&#10;Description automatically generated"/>
             <wp:cNvGraphicFramePr>
               <a:graphicFrameLocks xmlns:a="http://schemas.openxmlformats.org/drawingml/2006/main" noChangeAspect="1"/>
             </wp:cNvGraphicFramePr>
@@ -94,13 +73,13 @@
               <a:graphicData uri="http://schemas.openxmlformats.org/drawingml/2006/picture">
                 <pic:pic xmlns:pic="http://schemas.openxmlformats.org/drawingml/2006/picture">
                   <pic:nvPicPr>
-                    <pic:cNvPr id="0" name="Picture 1"/>
+                    <pic:cNvPr id="0" name="Picture 1" descr="A blue and white logo&#10;&#10;Description automatically generated"/>
                     <pic:cNvPicPr>
                       <a:picLocks noChangeAspect="1" noChangeArrowheads="1"/>
                     </pic:cNvPicPr>
                   </pic:nvPicPr>
                   <pic:blipFill>
-                    <a:blip r:embed="rId9" cstate="print">
+                    <a:blip r:embed="rId9">
                       <a:extLst>
                         <a:ext uri="{28A0092B-C50C-407E-A947-70E740481C1C}">
                           <a14:useLocalDpi xmlns:a14="http://schemas.microsoft.com/office/drawing/2010/main" val="0"/>
@@ -115,7 +94,7 @@
                   <pic:spPr bwMode="auto">
                     <a:xfrm>
                       <a:off x="0" y="0"/>
-                      <a:ext cx="2648585" cy="2522220"/>
+                      <a:ext cx="2712720" cy="2575560"/>
                     </a:xfrm>
                     <a:prstGeom prst="rect">
                       <a:avLst/>
@@ -128,9 +107,19 @@
                 </pic:pic>
               </a:graphicData>
             </a:graphic>
-          </wp:inline>
+          </wp:anchor>
         </w:drawing>
       </w:r>
+      <w:r>
+        <w:rPr>
+          <w:rFonts w:ascii="Times New Roman" w:eastAsia="Times New Roman" w:hAnsi="Times New Roman" w:cs="Times New Roman"/>
+          <w:sz w:val="28"/>
+          <w:szCs w:val="28"/>
+        </w:rPr>
+        <w:t>Кафедра систем штучного інтелекту</w:t>
+      </w:r>
+      <w:bookmarkStart w:id="0" w:name="_GoBack"/>
+      <w:bookmarkEnd w:id="0"/>
     </w:p>
     <w:p>
       <w:pPr>
@@ -146,24 +135,181 @@
     </w:p>
     <w:p>
       <w:pPr>
+        <w:pStyle w:val="af0"/>
+        <w:spacing w:before="0" w:beforeAutospacing="0" w:after="0" w:afterAutospacing="0"/>
+        <w:jc w:val="center"/>
+      </w:pPr>
+      <w:r>
+        <w:rPr>
+          <w:b/>
+          <w:bCs/>
+          <w:color w:val="000000"/>
+          <w:sz w:val="56"/>
+          <w:szCs w:val="56"/>
+        </w:rPr>
+        <w:t>Звіт</w:t>
+      </w:r>
+      <w:r>
+        <w:rPr>
+          <w:b/>
+          <w:bCs/>
+          <w:color w:val="000000"/>
+          <w:sz w:val="28"/>
+          <w:szCs w:val="28"/>
+        </w:rPr>
+        <w:t> </w:t>
+      </w:r>
+    </w:p>
+    <w:p>
+      <w:pPr>
+        <w:pStyle w:val="af0"/>
+        <w:spacing w:before="0" w:beforeAutospacing="0" w:after="0" w:afterAutospacing="0"/>
+        <w:jc w:val="center"/>
+      </w:pPr>
+      <w:r>
+        <w:rPr>
+          <w:b/>
+          <w:bCs/>
+          <w:color w:val="000000"/>
+          <w:sz w:val="28"/>
+          <w:szCs w:val="28"/>
+        </w:rPr>
+        <w:t>про виконання лабораторних та практичних робіт блоку № 3</w:t>
+      </w:r>
+    </w:p>
+    <w:p>
+      <w:pPr>
+        <w:pStyle w:val="af0"/>
+        <w:spacing w:before="0" w:beforeAutospacing="0" w:after="0" w:afterAutospacing="0"/>
+        <w:jc w:val="center"/>
+      </w:pPr>
+      <w:r>
+        <w:rPr>
+          <w:color w:val="000000"/>
+          <w:sz w:val="28"/>
+          <w:szCs w:val="28"/>
+        </w:rPr>
+        <w:t>На тему:  «Цикли. Вкладені Цикли. Завершення виконання циклів. Функції. Простір імен. Перевантаження функцій. Функції з змінною кількістю параметрів (еліпсис). Рекурсія. Вбудовані функції.»</w:t>
+      </w:r>
+      <w:r>
+        <w:rPr>
+          <w:color w:val="000000"/>
+        </w:rPr>
+        <w:t> </w:t>
+      </w:r>
+    </w:p>
+    <w:p>
+      <w:pPr>
+        <w:pStyle w:val="af0"/>
+        <w:spacing w:before="0" w:beforeAutospacing="0" w:after="0" w:afterAutospacing="0"/>
+        <w:jc w:val="center"/>
+      </w:pPr>
+      <w:r>
+        <w:rPr>
+          <w:b/>
+          <w:bCs/>
+          <w:i/>
+          <w:iCs/>
+          <w:color w:val="000000"/>
+          <w:sz w:val="28"/>
+          <w:szCs w:val="28"/>
+        </w:rPr>
+        <w:t xml:space="preserve">з дисципліни: </w:t>
+      </w:r>
+      <w:r>
+        <w:rPr>
+          <w:color w:val="000000"/>
+          <w:sz w:val="28"/>
+          <w:szCs w:val="28"/>
+        </w:rPr>
+        <w:t>«Мови та парадигми програмування»</w:t>
+      </w:r>
+    </w:p>
+    <w:p>
+      <w:pPr>
+        <w:pStyle w:val="af0"/>
+        <w:spacing w:before="0" w:beforeAutospacing="0" w:after="0" w:afterAutospacing="0"/>
+        <w:jc w:val="center"/>
+      </w:pPr>
+      <w:r>
+        <w:rPr>
+          <w:color w:val="000000"/>
+          <w:sz w:val="28"/>
+          <w:szCs w:val="28"/>
+        </w:rPr>
+        <w:t>до:</w:t>
+      </w:r>
+    </w:p>
+    <w:p>
+      <w:pPr>
+        <w:pStyle w:val="af0"/>
+        <w:spacing w:before="0" w:beforeAutospacing="0" w:after="0" w:afterAutospacing="0"/>
+        <w:jc w:val="center"/>
+      </w:pPr>
+      <w:r>
+        <w:rPr>
+          <w:color w:val="000000"/>
+          <w:sz w:val="28"/>
+          <w:szCs w:val="28"/>
+        </w:rPr>
+        <w:t>ВНС Лабораторної Роботи № 2 </w:t>
+      </w:r>
+    </w:p>
+    <w:p>
+      <w:pPr>
+        <w:pStyle w:val="af0"/>
+        <w:spacing w:before="0" w:beforeAutospacing="0" w:after="0" w:afterAutospacing="0"/>
+        <w:jc w:val="center"/>
+      </w:pPr>
+      <w:r>
+        <w:rPr>
+          <w:color w:val="000000"/>
+          <w:sz w:val="28"/>
+          <w:szCs w:val="28"/>
+        </w:rPr>
+        <w:t>ВНС Лабораторної Роботи № 3</w:t>
+      </w:r>
+    </w:p>
+    <w:p>
+      <w:pPr>
+        <w:pStyle w:val="af0"/>
+        <w:spacing w:before="0" w:beforeAutospacing="0" w:after="0" w:afterAutospacing="0"/>
+        <w:jc w:val="center"/>
+      </w:pPr>
+      <w:r>
+        <w:rPr>
+          <w:color w:val="000000"/>
+          <w:sz w:val="28"/>
+          <w:szCs w:val="28"/>
+        </w:rPr>
+        <w:t>ВНС Лабораторної Роботи № 7</w:t>
+      </w:r>
+    </w:p>
+    <w:p>
+      <w:pPr>
+        <w:pStyle w:val="af0"/>
+        <w:spacing w:before="0" w:beforeAutospacing="0" w:after="0" w:afterAutospacing="0"/>
+        <w:jc w:val="center"/>
+      </w:pPr>
+      <w:r>
+        <w:rPr>
+          <w:color w:val="000000"/>
+          <w:sz w:val="28"/>
+          <w:szCs w:val="28"/>
+        </w:rPr>
+        <w:t>Практичних Робіт № 3</w:t>
+      </w:r>
+    </w:p>
+    <w:p>
+      <w:pPr>
         <w:spacing w:line="240" w:lineRule="auto"/>
         <w:jc w:val="center"/>
         <w:rPr>
           <w:rFonts w:ascii="Times New Roman" w:eastAsia="Times New Roman" w:hAnsi="Times New Roman" w:cs="Times New Roman"/>
-          <w:b/>
-          <w:sz w:val="40"/>
-          <w:szCs w:val="40"/>
-        </w:rPr>
-      </w:pPr>
-      <w:r>
-        <w:rPr>
-          <w:rFonts w:ascii="Times New Roman" w:eastAsia="Times New Roman" w:hAnsi="Times New Roman" w:cs="Times New Roman"/>
-          <w:b/>
-          <w:sz w:val="40"/>
-          <w:szCs w:val="40"/>
-        </w:rPr>
-        <w:t>Звіт</w:t>
-      </w:r>
+          <w:sz w:val="28"/>
+          <w:szCs w:val="28"/>
+        </w:rPr>
+      </w:pPr>
     </w:p>
     <w:p>
       <w:pPr>
@@ -171,55 +317,27 @@
         <w:jc w:val="center"/>
         <w:rPr>
           <w:rFonts w:ascii="Times New Roman" w:eastAsia="Times New Roman" w:hAnsi="Times New Roman" w:cs="Times New Roman"/>
+          <w:b/>
+          <w:smallCaps/>
           <w:sz w:val="28"/>
           <w:szCs w:val="28"/>
         </w:rPr>
       </w:pPr>
-      <w:r>
+    </w:p>
+    <w:p>
+      <w:pPr>
+        <w:spacing w:line="360" w:lineRule="auto"/>
         <w:rPr>
           <w:rFonts w:ascii="Times New Roman" w:eastAsia="Times New Roman" w:hAnsi="Times New Roman" w:cs="Times New Roman"/>
           <w:sz w:val="28"/>
           <w:szCs w:val="28"/>
         </w:rPr>
-        <w:t xml:space="preserve">про виконання </w:t>
-      </w:r>
-    </w:p>
-    <w:p>
-      <w:pPr>
-        <w:tabs>
-          <w:tab w:val="center" w:pos="4819"/>
-          <w:tab w:val="left" w:pos="7468"/>
-        </w:tabs>
+      </w:pPr>
+    </w:p>
+    <w:p>
+      <w:pPr>
         <w:spacing w:line="240" w:lineRule="auto"/>
-        <w:rPr>
-          <w:rFonts w:ascii="Times New Roman" w:eastAsia="Times New Roman" w:hAnsi="Times New Roman" w:cs="Times New Roman"/>
-          <w:b/>
-          <w:sz w:val="28"/>
-          <w:szCs w:val="28"/>
-        </w:rPr>
-      </w:pPr>
-      <w:r>
-        <w:rPr>
-          <w:rFonts w:ascii="Times New Roman" w:eastAsia="Times New Roman" w:hAnsi="Times New Roman" w:cs="Times New Roman"/>
-          <w:b/>
-          <w:sz w:val="28"/>
-          <w:szCs w:val="28"/>
-        </w:rPr>
-        <w:tab/>
-        <w:t>Лабораторних та практичних робіт № 3</w:t>
-      </w:r>
-    </w:p>
-    <w:p>
-      <w:pPr>
-        <w:spacing w:line="240" w:lineRule="auto"/>
-        <w:jc w:val="center"/>
-        <w:rPr>
-          <w:rFonts w:ascii="Times New Roman" w:eastAsia="Times New Roman" w:hAnsi="Times New Roman" w:cs="Times New Roman"/>
-          <w:sz w:val="28"/>
-          <w:szCs w:val="28"/>
-        </w:rPr>
-      </w:pPr>
-      <w:r>
+        <w:jc w:val="right"/>
         <w:rPr>
           <w:rFonts w:ascii="Times New Roman" w:eastAsia="Times New Roman" w:hAnsi="Times New Roman" w:cs="Times New Roman"/>
           <w:b/>
@@ -227,26 +345,6 @@
           <w:sz w:val="28"/>
           <w:szCs w:val="28"/>
         </w:rPr>
-        <w:t xml:space="preserve">з дисципліни: </w:t>
-      </w:r>
-      <w:r>
-        <w:rPr>
-          <w:rFonts w:ascii="Times New Roman" w:eastAsia="Times New Roman" w:hAnsi="Times New Roman" w:cs="Times New Roman"/>
-          <w:sz w:val="28"/>
-          <w:szCs w:val="28"/>
-        </w:rPr>
-        <w:t>«Мови та парадигми програмування»</w:t>
-      </w:r>
-    </w:p>
-    <w:p>
-      <w:pPr>
-        <w:spacing w:line="240" w:lineRule="auto"/>
-        <w:jc w:val="center"/>
-        <w:rPr>
-          <w:rFonts w:ascii="Times New Roman" w:eastAsia="Times New Roman" w:hAnsi="Times New Roman" w:cs="Times New Roman"/>
-          <w:sz w:val="28"/>
-          <w:szCs w:val="28"/>
-        </w:rPr>
       </w:pPr>
       <w:r>
         <w:rPr>
@@ -256,39 +354,8 @@
           <w:sz w:val="28"/>
           <w:szCs w:val="28"/>
         </w:rPr>
-        <w:t>з розділу</w:t>
-      </w:r>
-      <w:r>
-        <w:rPr>
-          <w:rFonts w:ascii="Times New Roman" w:eastAsia="Times New Roman" w:hAnsi="Times New Roman" w:cs="Times New Roman"/>
-          <w:sz w:val="28"/>
-          <w:szCs w:val="28"/>
-        </w:rPr>
-        <w:t>:  «Цикли. Вкладені Цикли. Функції. Перевантаження функцій. Рекурсія.»</w:t>
-      </w:r>
-    </w:p>
-    <w:p>
-      <w:pPr>
-        <w:spacing w:line="240" w:lineRule="auto"/>
-        <w:jc w:val="center"/>
-        <w:rPr>
-          <w:rFonts w:ascii="Times New Roman" w:eastAsia="Times New Roman" w:hAnsi="Times New Roman" w:cs="Times New Roman"/>
-          <w:b/>
-          <w:smallCaps/>
-          <w:sz w:val="28"/>
-          <w:szCs w:val="28"/>
-        </w:rPr>
-      </w:pPr>
-    </w:p>
-    <w:p>
-      <w:pPr>
-        <w:spacing w:line="360" w:lineRule="auto"/>
-        <w:rPr>
-          <w:rFonts w:ascii="Times New Roman" w:eastAsia="Times New Roman" w:hAnsi="Times New Roman" w:cs="Times New Roman"/>
-          <w:sz w:val="28"/>
-          <w:szCs w:val="28"/>
-        </w:rPr>
-      </w:pPr>
+        <w:t>Виконав:</w:t>
+      </w:r>
     </w:p>
     <w:p>
       <w:pPr>
@@ -310,7 +377,23 @@
           <w:sz w:val="28"/>
           <w:szCs w:val="28"/>
         </w:rPr>
-        <w:t>Виконав:</w:t>
+        <w:t xml:space="preserve"> </w:t>
+      </w:r>
+      <w:r>
+        <w:rPr>
+          <w:rFonts w:ascii="Times New Roman" w:eastAsia="Times New Roman" w:hAnsi="Times New Roman" w:cs="Times New Roman"/>
+          <w:sz w:val="28"/>
+          <w:szCs w:val="28"/>
+        </w:rPr>
+        <w:t>студент групи ШІ-1</w:t>
+      </w:r>
+      <w:r>
+        <w:rPr>
+          <w:rFonts w:ascii="Times New Roman" w:eastAsia="Times New Roman" w:hAnsi="Times New Roman" w:cs="Times New Roman"/>
+          <w:sz w:val="28"/>
+          <w:szCs w:val="28"/>
+        </w:rPr>
+        <w:t>1</w:t>
       </w:r>
     </w:p>
     <w:p>
@@ -319,8 +402,6 @@
         <w:jc w:val="right"/>
         <w:rPr>
           <w:rFonts w:ascii="Times New Roman" w:eastAsia="Times New Roman" w:hAnsi="Times New Roman" w:cs="Times New Roman"/>
-          <w:b/>
-          <w:i/>
           <w:sz w:val="28"/>
           <w:szCs w:val="28"/>
         </w:rPr>
@@ -328,57 +409,11 @@
       <w:r>
         <w:rPr>
           <w:rFonts w:ascii="Times New Roman" w:eastAsia="Times New Roman" w:hAnsi="Times New Roman" w:cs="Times New Roman"/>
-          <w:b/>
-          <w:i/>
           <w:sz w:val="28"/>
           <w:szCs w:val="28"/>
         </w:rPr>
-        <w:t xml:space="preserve"> </w:t>
-      </w:r>
-      <w:r>
-        <w:rPr>
-          <w:rFonts w:ascii="Times New Roman" w:eastAsia="Times New Roman" w:hAnsi="Times New Roman" w:cs="Times New Roman"/>
-          <w:sz w:val="28"/>
-          <w:szCs w:val="28"/>
-        </w:rPr>
-        <w:t>студент групи ШІ-1</w:t>
-      </w:r>
-      <w:r>
-        <w:rPr>
-          <w:rFonts w:ascii="Times New Roman" w:eastAsia="Times New Roman" w:hAnsi="Times New Roman" w:cs="Times New Roman"/>
-          <w:sz w:val="28"/>
-          <w:szCs w:val="28"/>
-        </w:rPr>
-        <w:t>1</w:t>
-      </w:r>
-    </w:p>
-    <w:p>
-      <w:pPr>
-        <w:spacing w:line="240" w:lineRule="auto"/>
-        <w:jc w:val="right"/>
-        <w:rPr>
-          <w:rFonts w:ascii="Times New Roman" w:eastAsia="Times New Roman" w:hAnsi="Times New Roman" w:cs="Times New Roman"/>
-          <w:sz w:val="28"/>
-          <w:szCs w:val="28"/>
-        </w:rPr>
-      </w:pPr>
-      <w:r>
-        <w:rPr>
-          <w:rFonts w:ascii="Times New Roman" w:eastAsia="Times New Roman" w:hAnsi="Times New Roman" w:cs="Times New Roman"/>
-          <w:sz w:val="28"/>
-          <w:szCs w:val="28"/>
-        </w:rPr>
         <w:t>Дах Тарас Романович</w:t>
       </w:r>
-    </w:p>
-    <w:p>
-      <w:pPr>
-        <w:rPr>
-          <w:rFonts w:ascii="Times New Roman" w:eastAsia="Times New Roman" w:hAnsi="Times New Roman" w:cs="Times New Roman"/>
-          <w:sz w:val="28"/>
-          <w:szCs w:val="28"/>
-        </w:rPr>
-      </w:pPr>
       <w:r>
         <w:br w:type="page"/>
       </w:r>
@@ -2312,27 +2347,14 @@
           <w:szCs w:val="22"/>
         </w:rPr>
       </w:pPr>
-      <w:r>
-        <w:fldChar w:fldCharType="begin"/>
-      </w:r>
-      <w:r>
-        <w:instrText xml:space="preserve"> SEQ Рисунок \* ROMAN </w:instrText>
-      </w:r>
-      <w:r>
-        <w:fldChar w:fldCharType="separate"/>
-      </w:r>
-      <w:r>
-        <w:rPr>
-          <w:noProof/>
-        </w:rPr>
-        <w:t>I</w:t>
-      </w:r>
-      <w:r>
-        <w:rPr>
-          <w:noProof/>
-        </w:rPr>
-        <w:fldChar w:fldCharType="end"/>
-      </w:r>
+      <w:fldSimple w:instr=" SEQ Рисунок \* ROMAN ">
+        <w:r>
+          <w:rPr>
+            <w:noProof/>
+          </w:rPr>
+          <w:t>I</w:t>
+        </w:r>
+      </w:fldSimple>
       <w:r>
         <w:t xml:space="preserve"> </w:t>
       </w:r>
@@ -2449,27 +2471,14 @@
           <w:szCs w:val="22"/>
         </w:rPr>
       </w:pPr>
-      <w:r>
-        <w:fldChar w:fldCharType="begin"/>
-      </w:r>
-      <w:r>
-        <w:instrText xml:space="preserve"> SEQ Рисунок \* ROMAN </w:instrText>
-      </w:r>
-      <w:r>
-        <w:fldChar w:fldCharType="separate"/>
-      </w:r>
-      <w:r>
-        <w:rPr>
-          <w:noProof/>
-        </w:rPr>
-        <w:t>II</w:t>
-      </w:r>
-      <w:r>
-        <w:rPr>
-          <w:noProof/>
-        </w:rPr>
-        <w:fldChar w:fldCharType="end"/>
-      </w:r>
+      <w:fldSimple w:instr=" SEQ Рисунок \* ROMAN ">
+        <w:r>
+          <w:rPr>
+            <w:noProof/>
+          </w:rPr>
+          <w:t>II</w:t>
+        </w:r>
+      </w:fldSimple>
       <w:r>
         <w:t xml:space="preserve"> </w:t>
       </w:r>
@@ -25751,8 +25760,8 @@
         </w:rPr>
         <w:t>Час затрачений на виконання завдання 15хв</w:t>
       </w:r>
-      <w:bookmarkStart w:id="0" w:name="_heading=h.i4rg1fbwjtfq" w:colFirst="0" w:colLast="0"/>
-      <w:bookmarkEnd w:id="0"/>
+      <w:bookmarkStart w:id="1" w:name="_heading=h.i4rg1fbwjtfq" w:colFirst="0" w:colLast="0"/>
+      <w:bookmarkEnd w:id="1"/>
     </w:p>
     <w:p>
       <w:pPr>
@@ -26303,8 +26312,6 @@
           <w:szCs w:val="24"/>
         </w:rPr>
       </w:pPr>
-      <w:bookmarkStart w:id="1" w:name="_GoBack"/>
-      <w:bookmarkEnd w:id="1"/>
     </w:p>
     <w:p>
       <w:pPr>
@@ -26429,7 +26436,7 @@
         <w:sz w:val="28"/>
         <w:szCs w:val="28"/>
       </w:rPr>
-      <w:t>13</w:t>
+      <w:t>2</w:t>
     </w:r>
     <w:r>
       <w:rPr>
@@ -27737,6 +27744,22 @@
       <w:u w:val="single"/>
     </w:rPr>
   </w:style>
+  <w:style w:type="paragraph" w:styleId="af0">
+    <w:name w:val="Normal (Web)"/>
+    <w:basedOn w:val="a"/>
+    <w:uiPriority w:val="99"/>
+    <w:semiHidden/>
+    <w:unhideWhenUsed/>
+    <w:rsid w:val="00C92B13"/>
+    <w:pPr>
+      <w:spacing w:before="100" w:beforeAutospacing="1" w:after="100" w:afterAutospacing="1" w:line="240" w:lineRule="auto"/>
+    </w:pPr>
+    <w:rPr>
+      <w:rFonts w:ascii="Times New Roman" w:eastAsia="Times New Roman" w:hAnsi="Times New Roman" w:cs="Times New Roman"/>
+      <w:sz w:val="24"/>
+      <w:szCs w:val="24"/>
+    </w:rPr>
+  </w:style>
 </w:styles>
 </file>
 
@@ -28045,7 +28068,7 @@
 </file>
 
 <file path=customXml/itemProps2.xml><?xml version="1.0" encoding="utf-8"?>
-<ds:datastoreItem xmlns:ds="http://schemas.openxmlformats.org/officeDocument/2006/customXml" ds:itemID="{5908C533-FAB5-4720-963F-FC5B1D9DF5C5}">
+<ds:datastoreItem xmlns:ds="http://schemas.openxmlformats.org/officeDocument/2006/customXml" ds:itemID="{FEFA316E-BB1A-40A3-9B93-625885973515}">
   <ds:schemaRefs>
     <ds:schemaRef ds:uri="http://schemas.openxmlformats.org/officeDocument/2006/bibliography"/>
   </ds:schemaRefs>
